--- a/Dokumentation/Vision/Vision Break a Brick Kevin Madsen.docx
+++ b/Dokumentation/Vision/Vision Break a Brick Kevin Madsen.docx
@@ -31,7 +31,85 @@
           <w:sz w:val="24"/>
           <w:szCs w:val="24"/>
         </w:rPr>
-        <w:t xml:space="preserve">Break a brick är namnet på det spel som kommer att skapas under dessa veckor. Jag har aldrig skapat ett spel förut då jag inte kunde någon programmering. Nu efter nästan ett läsår har jag fått känna på lite programmering i olika språk och </w:t>
+        <w:t>Break a B</w:t>
+      </w:r>
+      <w:r>
+        <w:rPr>
+          <w:sz w:val="24"/>
+          <w:szCs w:val="24"/>
+        </w:rPr>
+        <w:t>rick är namnet på det spel som kommer att skapas under dessa veckor</w:t>
+      </w:r>
+      <w:r>
+        <w:rPr>
+          <w:sz w:val="24"/>
+          <w:szCs w:val="24"/>
+        </w:rPr>
+        <w:t xml:space="preserve"> som a</w:t>
+      </w:r>
+      <w:r>
+        <w:rPr>
+          <w:sz w:val="24"/>
+          <w:szCs w:val="24"/>
+        </w:rPr>
+        <w:t xml:space="preserve">v titeln att tyda </w:t>
+      </w:r>
+      <w:r>
+        <w:rPr>
+          <w:sz w:val="24"/>
+          <w:szCs w:val="24"/>
+        </w:rPr>
+        <w:t>är en klon av spelet Breakout</w:t>
+      </w:r>
+      <w:r>
+        <w:rPr>
+          <w:sz w:val="24"/>
+          <w:szCs w:val="24"/>
+        </w:rPr>
+        <w:t>.</w:t>
+      </w:r>
+      <w:r>
+        <w:rPr>
+          <w:sz w:val="24"/>
+          <w:szCs w:val="24"/>
+        </w:rPr>
+        <w:t xml:space="preserve"> </w:t>
+      </w:r>
+      <w:r>
+        <w:rPr>
+          <w:sz w:val="24"/>
+          <w:szCs w:val="24"/>
+        </w:rPr>
+        <w:t xml:space="preserve">Breakout är ett spel som är utvecklat av Atari. </w:t>
+      </w:r>
+      <w:r>
+        <w:rPr>
+          <w:sz w:val="24"/>
+          <w:szCs w:val="24"/>
+        </w:rPr>
+        <w:t>Målet med spelet är att med hjälp av en boll och en platta (du) som kan röras i sidled, studsa bollen på plattan och förstöra alla brickor som finns på motsatta sidan av plattan. När alla brickor är förstörda så vinner man. Missar man att studsa bollen och den åker utanför (under plattan) banan så förlorar man en boll. När man inte har några bollar kvar så förlorar man spelet.</w:t>
+      </w:r>
+      <w:r>
+        <w:rPr>
+          <w:sz w:val="24"/>
+          <w:szCs w:val="24"/>
+        </w:rPr>
+        <w:t xml:space="preserve"> I min version av spelet så tänkte jag ha med lite extra som gör spelet (förhoppningsvis) lite roligare. </w:t>
+      </w:r>
+    </w:p>
+    <w:p>
+      <w:pPr>
+        <w:rPr>
+          <w:sz w:val="24"/>
+          <w:szCs w:val="24"/>
+        </w:rPr>
+      </w:pPr>
+      <w:r>
+        <w:rPr>
+          <w:sz w:val="24"/>
+          <w:szCs w:val="24"/>
+        </w:rPr>
+        <w:t xml:space="preserve">Jag har aldrig skapat ett spel förut då jag inte kunde någon programmering. Nu efter nästan ett läsår har jag fått känna på lite programmering i olika språk och </w:t>
       </w:r>
       <w:r>
         <w:rPr>
@@ -40,41 +118,19 @@
         </w:rPr>
         <w:t xml:space="preserve">som projekt vill jag skapa mitt första spel. </w:t>
       </w:r>
-    </w:p>
-    <w:p>
-      <w:pPr>
-        <w:rPr>
-          <w:sz w:val="24"/>
-          <w:szCs w:val="24"/>
-        </w:rPr>
-      </w:pPr>
-      <w:r>
-        <w:rPr>
-          <w:sz w:val="24"/>
-          <w:szCs w:val="24"/>
-        </w:rPr>
-        <w:t>Eftersom det blir mitt första spel så ville jag börja</w:t>
-      </w:r>
-      <w:r>
-        <w:rPr>
-          <w:sz w:val="24"/>
-          <w:szCs w:val="24"/>
-        </w:rPr>
-        <w:t xml:space="preserve"> (relativt)</w:t>
-      </w:r>
-      <w:r>
-        <w:rPr>
-          <w:sz w:val="24"/>
-          <w:szCs w:val="24"/>
-        </w:rPr>
-        <w:t xml:space="preserve"> enkelt. Av titeln att tyda så blir det ett spel av typen Breakout, ett spel utvecklat och publicerat av Atari. Målet med spelet är att med hjälp av en boll och en platta (du) som kan röras i sidled, studsa bollen på plattan och förstöra alla brickor som finns på motsatta sidan av plattan.</w:t>
-      </w:r>
-      <w:r>
-        <w:rPr>
-          <w:sz w:val="24"/>
-          <w:szCs w:val="24"/>
-        </w:rPr>
-        <w:t xml:space="preserve"> När alla brickor är förstörda så vinner man. Missar man att studsa bollen och den åker utanför (under plattan) banan så förlorar man en boll. När man inte har några bollar kvar så förlorar man spelet. </w:t>
+      <w:r>
+        <w:rPr>
+          <w:sz w:val="24"/>
+          <w:szCs w:val="24"/>
+        </w:rPr>
+        <w:t>Eftersom det blir mitt första spel så ville jag börja (relativt) enkelt.</w:t>
+      </w:r>
+      <w:r>
+        <w:rPr>
+          <w:sz w:val="24"/>
+          <w:szCs w:val="24"/>
+        </w:rPr>
+        <w:t xml:space="preserve"> </w:t>
       </w:r>
     </w:p>
     <w:p>
@@ -106,46 +162,15 @@
           <w:sz w:val="24"/>
           <w:szCs w:val="24"/>
         </w:rPr>
-        <w:t>; någon som aldrig har spelat ett spel</w:t>
-      </w:r>
-      <w:r>
-        <w:rPr>
-          <w:sz w:val="24"/>
-          <w:szCs w:val="24"/>
-        </w:rPr>
-        <w:t xml:space="preserve"> men vill börja enkelt</w:t>
-      </w:r>
-    </w:p>
-    <w:p>
-      <w:pPr>
-        <w:rPr>
-          <w:sz w:val="24"/>
-          <w:szCs w:val="24"/>
-        </w:rPr>
-      </w:pPr>
-      <w:r>
-        <w:rPr>
-          <w:b/>
-          <w:sz w:val="24"/>
-          <w:szCs w:val="24"/>
-        </w:rPr>
-        <w:t>Fritids-spelare</w:t>
-      </w:r>
-      <w:r>
-        <w:rPr>
-          <w:sz w:val="24"/>
-          <w:szCs w:val="24"/>
-        </w:rPr>
-        <w:t>; spelar spel på sin fritid, allätare</w:t>
-      </w:r>
-    </w:p>
-    <w:p>
-      <w:pPr>
-        <w:rPr>
-          <w:sz w:val="24"/>
-          <w:szCs w:val="24"/>
-        </w:rPr>
-      </w:pPr>
+        <w:t xml:space="preserve">; </w:t>
+      </w:r>
+      <w:r>
+        <w:rPr>
+          <w:sz w:val="24"/>
+          <w:szCs w:val="24"/>
+        </w:rPr>
+        <w:t>spelar inte spel ofta. Spelar för underhållning och/eller för att fördriva tiden.</w:t>
+      </w:r>
     </w:p>
     <w:p>
       <w:pPr>
@@ -183,203 +208,205 @@
           <w:szCs w:val="24"/>
         </w:rPr>
         <w:t>bra</w:t>
+      </w:r>
+      <w:r>
+        <w:rPr>
+          <w:sz w:val="24"/>
+          <w:szCs w:val="24"/>
+        </w:rPr>
+        <w:t>.</w:t>
+      </w:r>
+    </w:p>
+    <w:p>
+      <w:pPr>
+        <w:rPr>
+          <w:sz w:val="24"/>
+          <w:szCs w:val="24"/>
+        </w:rPr>
+      </w:pPr>
+      <w:r>
+        <w:rPr>
+          <w:b/>
+          <w:sz w:val="24"/>
+          <w:szCs w:val="24"/>
+        </w:rPr>
+        <w:t>Shatter</w:t>
+      </w:r>
+      <w:r>
+        <w:rPr>
+          <w:b/>
+          <w:sz w:val="24"/>
+          <w:szCs w:val="24"/>
+        </w:rPr>
+        <w:t xml:space="preserve">; </w:t>
+      </w:r>
+      <w:r>
+        <w:rPr>
+          <w:sz w:val="24"/>
+          <w:szCs w:val="24"/>
+        </w:rPr>
+        <w:t xml:space="preserve">”brick breaking”- inspirerat spel i 3d med många effekter, power-ups, bossfighter och olika spel-lägen. </w:t>
+      </w:r>
+    </w:p>
+    <w:p>
+      <w:pPr>
+        <w:rPr>
+          <w:sz w:val="24"/>
+          <w:szCs w:val="24"/>
+        </w:rPr>
+      </w:pPr>
+      <w:r>
+        <w:rPr>
+          <w:b/>
+          <w:sz w:val="24"/>
+          <w:szCs w:val="24"/>
+        </w:rPr>
+        <w:t xml:space="preserve">Ricochet Lost Worlds; </w:t>
+      </w:r>
+      <w:r>
+        <w:rPr>
+          <w:sz w:val="24"/>
+          <w:szCs w:val="24"/>
+        </w:rPr>
+        <w:t>liknar Breakout lite mer men mycket mer stylat med olika teman på nivåer, positiva och negativa power-ups, olika brickor (exploderande, oförstörbara)</w:t>
+      </w:r>
+    </w:p>
+    <w:p>
+      <w:pPr>
+        <w:rPr>
+          <w:sz w:val="24"/>
+          <w:szCs w:val="24"/>
+        </w:rPr>
+      </w:pPr>
+      <w:r>
+        <w:rPr>
+          <w:sz w:val="24"/>
+          <w:szCs w:val="24"/>
+        </w:rPr>
+        <w:br w:type="page"/>
+      </w:r>
+    </w:p>
+    <w:p>
+      <w:pPr>
+        <w:pStyle w:val="Heading1"/>
+      </w:pPr>
+      <w:r>
+        <w:lastRenderedPageBreak/>
+        <w:t>Baskrav</w:t>
+      </w:r>
+    </w:p>
+    <w:p/>
+    <w:p>
+      <w:pPr>
+        <w:rPr>
+          <w:sz w:val="24"/>
+          <w:szCs w:val="24"/>
+        </w:rPr>
+      </w:pPr>
+      <w:r>
+        <w:rPr>
+          <w:b/>
+          <w:sz w:val="24"/>
+          <w:szCs w:val="24"/>
+        </w:rPr>
+        <w:t>BK</w:t>
+      </w:r>
+      <w:r>
+        <w:rPr>
+          <w:b/>
+          <w:sz w:val="24"/>
+          <w:szCs w:val="24"/>
+        </w:rPr>
+        <w:t>1</w:t>
+      </w:r>
+      <w:r>
+        <w:rPr>
+          <w:b/>
+          <w:sz w:val="24"/>
+          <w:szCs w:val="24"/>
+        </w:rPr>
+        <w:t xml:space="preserve"> </w:t>
+      </w:r>
+      <w:r>
+        <w:rPr>
+          <w:sz w:val="24"/>
+          <w:szCs w:val="24"/>
+        </w:rPr>
+        <w:t>Plattan i spelet ska styras med musen</w:t>
+      </w:r>
+    </w:p>
+    <w:p>
+      <w:pPr>
+        <w:rPr>
+          <w:sz w:val="24"/>
+          <w:szCs w:val="24"/>
+        </w:rPr>
+      </w:pPr>
+      <w:r>
+        <w:rPr>
+          <w:b/>
+          <w:sz w:val="24"/>
+          <w:szCs w:val="24"/>
+        </w:rPr>
+        <w:t>BK</w:t>
+      </w:r>
+      <w:r>
+        <w:rPr>
+          <w:b/>
+          <w:sz w:val="24"/>
+          <w:szCs w:val="24"/>
+        </w:rPr>
+        <w:t>2</w:t>
+      </w:r>
+      <w:r>
+        <w:rPr>
+          <w:b/>
+          <w:sz w:val="24"/>
+          <w:szCs w:val="24"/>
+        </w:rPr>
+        <w:t xml:space="preserve"> </w:t>
+      </w:r>
+      <w:r>
+        <w:rPr>
+          <w:sz w:val="24"/>
+          <w:szCs w:val="24"/>
+        </w:rPr>
+        <w:t>Spelet ska ha ett antal positiva/negativa ”power-ups”</w:t>
       </w:r>
       <w:bookmarkStart w:id="0" w:name="_GoBack"/>
       <w:bookmarkEnd w:id="0"/>
-      <w:r>
-        <w:rPr>
-          <w:sz w:val="24"/>
-          <w:szCs w:val="24"/>
-        </w:rPr>
-        <w:t>.</w:t>
-      </w:r>
-    </w:p>
-    <w:p>
-      <w:pPr>
-        <w:rPr>
-          <w:sz w:val="24"/>
-          <w:szCs w:val="24"/>
-        </w:rPr>
-      </w:pPr>
-      <w:r>
-        <w:rPr>
-          <w:b/>
-          <w:sz w:val="24"/>
-          <w:szCs w:val="24"/>
-        </w:rPr>
-        <w:t>Shatter</w:t>
-      </w:r>
-      <w:r>
-        <w:rPr>
-          <w:b/>
-          <w:sz w:val="24"/>
-          <w:szCs w:val="24"/>
-        </w:rPr>
-        <w:t xml:space="preserve">; </w:t>
-      </w:r>
-      <w:r>
-        <w:rPr>
-          <w:sz w:val="24"/>
-          <w:szCs w:val="24"/>
-        </w:rPr>
-        <w:t xml:space="preserve">”brick breaking”- inspirerat spel i 3d med många effekter, power-ups, bossfighter och olika spel-lägen. </w:t>
-      </w:r>
-    </w:p>
-    <w:p>
-      <w:pPr>
-        <w:rPr>
-          <w:sz w:val="24"/>
-          <w:szCs w:val="24"/>
-        </w:rPr>
-      </w:pPr>
-      <w:r>
-        <w:rPr>
-          <w:b/>
-          <w:sz w:val="24"/>
-          <w:szCs w:val="24"/>
-        </w:rPr>
-        <w:t xml:space="preserve">Ricochet Lost Worlds; </w:t>
-      </w:r>
-      <w:r>
-        <w:rPr>
-          <w:sz w:val="24"/>
-          <w:szCs w:val="24"/>
-        </w:rPr>
-        <w:t>liknar Breakout lite mer men mycket mer stylat med olika teman på nivåer, positiva och negativa power-ups, olika brickor (exploderande, oförstörbara)</w:t>
-      </w:r>
-    </w:p>
-    <w:p>
-      <w:pPr>
-        <w:rPr>
-          <w:sz w:val="24"/>
-          <w:szCs w:val="24"/>
-        </w:rPr>
-      </w:pPr>
-      <w:r>
-        <w:rPr>
-          <w:sz w:val="24"/>
-          <w:szCs w:val="24"/>
-        </w:rPr>
-        <w:br w:type="page"/>
-      </w:r>
-    </w:p>
-    <w:p>
-      <w:pPr>
-        <w:pStyle w:val="Heading1"/>
-      </w:pPr>
-      <w:r>
-        <w:lastRenderedPageBreak/>
-        <w:t>Baskrav</w:t>
-      </w:r>
-    </w:p>
-    <w:p/>
-    <w:p>
-      <w:pPr>
-        <w:rPr>
-          <w:sz w:val="24"/>
-          <w:szCs w:val="24"/>
-        </w:rPr>
-      </w:pPr>
-      <w:r>
-        <w:rPr>
-          <w:b/>
-          <w:sz w:val="24"/>
-          <w:szCs w:val="24"/>
-        </w:rPr>
-        <w:t xml:space="preserve">BK1 </w:t>
-      </w:r>
-      <w:r>
-        <w:rPr>
-          <w:sz w:val="24"/>
-          <w:szCs w:val="24"/>
-        </w:rPr>
-        <w:t>Spelet ska ha en meny med val</w:t>
-      </w:r>
-    </w:p>
-    <w:p>
-      <w:pPr>
-        <w:rPr>
-          <w:sz w:val="24"/>
-          <w:szCs w:val="24"/>
-        </w:rPr>
-      </w:pPr>
-      <w:r>
-        <w:rPr>
-          <w:b/>
-          <w:sz w:val="24"/>
-          <w:szCs w:val="24"/>
-        </w:rPr>
-        <w:t xml:space="preserve">BK2 </w:t>
-      </w:r>
-      <w:r>
-        <w:rPr>
-          <w:sz w:val="24"/>
-          <w:szCs w:val="24"/>
-        </w:rPr>
-        <w:t>Menyer ska kunna styras med mus och tangentbord</w:t>
-      </w:r>
-    </w:p>
-    <w:p>
-      <w:pPr>
-        <w:rPr>
-          <w:sz w:val="24"/>
-          <w:szCs w:val="24"/>
-        </w:rPr>
-      </w:pPr>
-      <w:r>
-        <w:rPr>
-          <w:b/>
-          <w:sz w:val="24"/>
-          <w:szCs w:val="24"/>
-        </w:rPr>
-        <w:t xml:space="preserve">BK3 </w:t>
-      </w:r>
-      <w:r>
-        <w:rPr>
-          <w:sz w:val="24"/>
-          <w:szCs w:val="24"/>
-        </w:rPr>
-        <w:t>Plattan i spelet ska styras med musen</w:t>
-      </w:r>
-    </w:p>
-    <w:p>
-      <w:pPr>
-        <w:rPr>
-          <w:sz w:val="24"/>
-          <w:szCs w:val="24"/>
-        </w:rPr>
-      </w:pPr>
-      <w:r>
-        <w:rPr>
-          <w:b/>
-          <w:sz w:val="24"/>
-          <w:szCs w:val="24"/>
-        </w:rPr>
-        <w:t xml:space="preserve">BK4 </w:t>
-      </w:r>
-      <w:r>
-        <w:rPr>
-          <w:sz w:val="24"/>
-          <w:szCs w:val="24"/>
-        </w:rPr>
-        <w:t>Spelet ska ha ett antal positiva/negativa ”power-ups”</w:t>
-      </w:r>
-    </w:p>
-    <w:p>
-      <w:pPr>
-        <w:rPr>
-          <w:b/>
-          <w:sz w:val="24"/>
-          <w:szCs w:val="24"/>
-        </w:rPr>
-      </w:pPr>
-      <w:r>
-        <w:rPr>
-          <w:b/>
-          <w:sz w:val="24"/>
-          <w:szCs w:val="24"/>
-        </w:rPr>
-        <w:t xml:space="preserve">BK5 </w:t>
+    </w:p>
+    <w:p>
+      <w:pPr>
+        <w:rPr>
+          <w:b/>
+          <w:sz w:val="24"/>
+          <w:szCs w:val="24"/>
+        </w:rPr>
+      </w:pPr>
+      <w:r>
+        <w:rPr>
+          <w:b/>
+          <w:sz w:val="24"/>
+          <w:szCs w:val="24"/>
+        </w:rPr>
+        <w:t>BK</w:t>
+      </w:r>
+      <w:r>
+        <w:rPr>
+          <w:b/>
+          <w:sz w:val="24"/>
+          <w:szCs w:val="24"/>
+        </w:rPr>
+        <w:t>3</w:t>
+      </w:r>
+      <w:r>
+        <w:rPr>
+          <w:b/>
+          <w:sz w:val="24"/>
+          <w:szCs w:val="24"/>
+        </w:rPr>
+        <w:t xml:space="preserve"> </w:t>
       </w:r>
       <w:r>
         <w:rPr>
@@ -410,7 +437,23 @@
           <w:sz w:val="24"/>
           <w:szCs w:val="24"/>
         </w:rPr>
-        <w:t xml:space="preserve">BK6 </w:t>
+        <w:t>BK</w:t>
+      </w:r>
+      <w:r>
+        <w:rPr>
+          <w:b/>
+          <w:sz w:val="24"/>
+          <w:szCs w:val="24"/>
+        </w:rPr>
+        <w:t>4</w:t>
+      </w:r>
+      <w:r>
+        <w:rPr>
+          <w:b/>
+          <w:sz w:val="24"/>
+          <w:szCs w:val="24"/>
+        </w:rPr>
+        <w:t xml:space="preserve"> </w:t>
       </w:r>
       <w:r>
         <w:rPr>
@@ -447,7 +490,23 @@
           <w:sz w:val="24"/>
           <w:szCs w:val="24"/>
         </w:rPr>
-        <w:t xml:space="preserve">BK7 </w:t>
+        <w:t>BK</w:t>
+      </w:r>
+      <w:r>
+        <w:rPr>
+          <w:b/>
+          <w:sz w:val="24"/>
+          <w:szCs w:val="24"/>
+        </w:rPr>
+        <w:t>5</w:t>
+      </w:r>
+      <w:r>
+        <w:rPr>
+          <w:b/>
+          <w:sz w:val="24"/>
+          <w:szCs w:val="24"/>
+        </w:rPr>
+        <w:t xml:space="preserve"> </w:t>
       </w:r>
       <w:r>
         <w:rPr>
@@ -456,37 +515,6 @@
         </w:rPr>
         <w:t>Spelet ska ha ett poängsystem</w:t>
       </w:r>
-    </w:p>
-    <w:p>
-      <w:pPr>
-        <w:rPr>
-          <w:sz w:val="24"/>
-          <w:szCs w:val="24"/>
-        </w:rPr>
-      </w:pPr>
-      <w:r>
-        <w:rPr>
-          <w:b/>
-          <w:sz w:val="24"/>
-          <w:szCs w:val="24"/>
-        </w:rPr>
-        <w:t xml:space="preserve">BK8 </w:t>
-      </w:r>
-      <w:r>
-        <w:rPr>
-          <w:sz w:val="24"/>
-          <w:szCs w:val="24"/>
-        </w:rPr>
-        <w:t>Spelet ska ha en manual som beskriver hur man spelar</w:t>
-      </w:r>
-    </w:p>
-    <w:p>
-      <w:pPr>
-        <w:rPr>
-          <w:sz w:val="24"/>
-          <w:szCs w:val="24"/>
-        </w:rPr>
-      </w:pPr>
     </w:p>
     <w:p>
       <w:pPr>

--- a/Dokumentation/Vision/Vision Break a Brick Kevin Madsen.docx
+++ b/Dokumentation/Vision/Vision Break a Brick Kevin Madsen.docx
@@ -45,21 +45,42 @@
           <w:sz w:val="24"/>
           <w:szCs w:val="24"/>
         </w:rPr>
-        <w:t xml:space="preserve"> som a</w:t>
-      </w:r>
-      <w:r>
-        <w:rPr>
-          <w:sz w:val="24"/>
-          <w:szCs w:val="24"/>
-        </w:rPr>
-        <w:t xml:space="preserve">v titeln att tyda </w:t>
-      </w:r>
-      <w:r>
-        <w:rPr>
-          <w:sz w:val="24"/>
-          <w:szCs w:val="24"/>
-        </w:rPr>
-        <w:t>är en klon av spelet Breakout</w:t>
+        <w:t xml:space="preserve"> som av titeln att tyda är </w:t>
+      </w:r>
+      <w:r>
+        <w:rPr>
+          <w:sz w:val="24"/>
+          <w:szCs w:val="24"/>
+        </w:rPr>
+        <w:t>ett spel</w:t>
+      </w:r>
+      <w:r>
+        <w:rPr>
+          <w:sz w:val="24"/>
+          <w:szCs w:val="24"/>
+        </w:rPr>
+        <w:t xml:space="preserve"> av </w:t>
+      </w:r>
+      <w:r>
+        <w:rPr>
+          <w:sz w:val="24"/>
+          <w:szCs w:val="24"/>
+        </w:rPr>
+        <w:t>typen</w:t>
+      </w:r>
+      <w:r>
+        <w:rPr>
+          <w:sz w:val="24"/>
+          <w:szCs w:val="24"/>
+        </w:rPr>
+        <w:t xml:space="preserve"> Breakout</w:t>
+      </w:r>
+      <w:r>
+        <w:rPr>
+          <w:sz w:val="24"/>
+          <w:szCs w:val="24"/>
+        </w:rPr>
+        <w:t>/Arkanoid</w:t>
       </w:r>
       <w:r>
         <w:rPr>
@@ -80,21 +101,7 @@
           <w:sz w:val="24"/>
           <w:szCs w:val="24"/>
         </w:rPr>
-        <w:t xml:space="preserve">Breakout är ett spel som är utvecklat av Atari. </w:t>
-      </w:r>
-      <w:r>
-        <w:rPr>
-          <w:sz w:val="24"/>
-          <w:szCs w:val="24"/>
-        </w:rPr>
-        <w:t>Målet med spelet är att med hjälp av en boll och en platta (du) som kan röras i sidled, studsa bollen på plattan och förstöra alla brickor som finns på motsatta sidan av plattan. När alla brickor är förstörda så vinner man. Missar man att studsa bollen och den åker utanför (under plattan) banan så förlorar man en boll. När man inte har några bollar kvar så förlorar man spelet.</w:t>
-      </w:r>
-      <w:r>
-        <w:rPr>
-          <w:sz w:val="24"/>
-          <w:szCs w:val="24"/>
-        </w:rPr>
-        <w:t xml:space="preserve"> I min version av spelet så tänkte jag ha med lite extra som gör spelet (förhoppningsvis) lite roligare. </w:t>
+        <w:t xml:space="preserve">Breakout är ett spel som är utvecklat av Atari. Målet med spelet är att med hjälp av en boll och en platta (du) som kan röras i sidled, studsa bollen på plattan och förstöra alla brickor som finns på motsatta sidan av plattan. När alla brickor är förstörda så vinner man. Missar man att studsa bollen och den åker utanför (under plattan) banan så förlorar man en boll. När man inte har några bollar kvar så förlorar man spelet. I min version av spelet så tänkte jag ha med lite extra som gör spelet (förhoppningsvis) lite roligare. </w:t>
       </w:r>
     </w:p>
     <w:p>
@@ -123,14 +130,7 @@
           <w:sz w:val="24"/>
           <w:szCs w:val="24"/>
         </w:rPr>
-        <w:t>Eftersom det blir mitt första spel så ville jag börja (relativt) enkelt.</w:t>
-      </w:r>
-      <w:r>
-        <w:rPr>
-          <w:sz w:val="24"/>
-          <w:szCs w:val="24"/>
-        </w:rPr>
-        <w:t xml:space="preserve"> </w:t>
+        <w:t xml:space="preserve">Eftersom det blir mitt första spel så ville jag börja (relativt) enkelt. </w:t>
       </w:r>
     </w:p>
     <w:p>
@@ -140,36 +140,57 @@
       <w:r>
         <w:t>Användargrupper</w:t>
       </w:r>
-    </w:p>
-    <w:p/>
-    <w:p>
-      <w:pPr>
-        <w:rPr>
-          <w:sz w:val="24"/>
-          <w:szCs w:val="24"/>
-        </w:rPr>
-      </w:pPr>
-      <w:r>
-        <w:rPr>
-          <w:b/>
-          <w:sz w:val="24"/>
-          <w:szCs w:val="24"/>
-        </w:rPr>
-        <w:t>Spelnybörjare</w:t>
-      </w:r>
-      <w:r>
-        <w:rPr>
-          <w:sz w:val="24"/>
-          <w:szCs w:val="24"/>
-        </w:rPr>
-        <w:t xml:space="preserve">; </w:t>
-      </w:r>
-      <w:r>
-        <w:rPr>
-          <w:sz w:val="24"/>
-          <w:szCs w:val="24"/>
-        </w:rPr>
-        <w:t>spelar inte spel ofta. Spelar för underhållning och/eller för att fördriva tiden.</w:t>
+      <w:r>
+        <w:br/>
+      </w:r>
+    </w:p>
+    <w:p>
+      <w:pPr>
+        <w:rPr>
+          <w:sz w:val="24"/>
+          <w:szCs w:val="24"/>
+        </w:rPr>
+      </w:pPr>
+      <w:r>
+        <w:rPr>
+          <w:b/>
+          <w:sz w:val="24"/>
+          <w:szCs w:val="24"/>
+        </w:rPr>
+        <w:t xml:space="preserve">Unga spelintresserade; </w:t>
+      </w:r>
+      <w:r>
+        <w:rPr>
+          <w:sz w:val="24"/>
+          <w:szCs w:val="24"/>
+        </w:rPr>
+        <w:t>personer som har spel som fritidsintresse, har förståelse för hur spel fungerar, gillar att spela olika spel</w:t>
+      </w:r>
+    </w:p>
+    <w:p>
+      <w:r>
+        <w:rPr>
+          <w:b/>
+          <w:sz w:val="24"/>
+          <w:szCs w:val="24"/>
+        </w:rPr>
+        <w:t xml:space="preserve">Spelare som gillar Arkanoid-typ spel; </w:t>
+      </w:r>
+      <w:r>
+        <w:rPr>
+          <w:sz w:val="24"/>
+          <w:szCs w:val="24"/>
+        </w:rPr>
+        <w:t xml:space="preserve">de som har den sortens spel som intresse och vill testa </w:t>
+      </w:r>
+      <w:bookmarkStart w:id="0" w:name="_GoBack"/>
+      <w:bookmarkEnd w:id="0"/>
+      <w:r>
+        <w:rPr>
+          <w:sz w:val="24"/>
+          <w:szCs w:val="24"/>
+        </w:rPr>
+        <w:t>på ett nytt spel i genren</w:t>
       </w:r>
     </w:p>
     <w:p>
@@ -373,8 +394,6 @@
         </w:rPr>
         <w:t>Spelet ska ha ett antal positiva/negativa ”power-ups”</w:t>
       </w:r>
-      <w:bookmarkStart w:id="0" w:name="_GoBack"/>
-      <w:bookmarkEnd w:id="0"/>
     </w:p>
     <w:p>
       <w:pPr>
